--- a/docs/reports/Z_func/Бойцов_Иван_212Б_Лаб04_М_0_отчёт.docx
+++ b/docs/reports/Z_func/Бойцов_Иван_212Б_Лаб04_М_0_отчёт.docx
@@ -334,7 +334,7 @@
         <w:t>№</w:t>
       </w:r>
       <w:r>
-        <w:t>2</w:t>
+        <w:t>4</w:t>
       </w:r>
       <w:r>
         <w:rPr>
@@ -432,10 +432,7 @@
         <w:ind w:left="784" w:right="769"/>
       </w:pPr>
       <w:r>
-        <w:t>С</w:t>
-      </w:r>
-      <w:r>
-        <w:t>троковые алгоритмы</w:t>
+        <w:t>Строковые алгоритмы</w:t>
       </w:r>
     </w:p>
     <w:p>
@@ -694,15 +691,7 @@
           <w:sz w:val="28"/>
           <w:szCs w:val="28"/>
         </w:rPr>
-        <w:t xml:space="preserve">Вариант: </w:t>
-      </w:r>
-      <w:r>
-        <w:rPr>
-          <w:rFonts w:ascii="Times New Roman" w:hAnsi="Times New Roman"/>
-          <w:sz w:val="28"/>
-          <w:szCs w:val="28"/>
-        </w:rPr>
-        <w:t>М</w:t>
+        <w:t>Вариант: М</w:t>
       </w:r>
       <w:r>
         <w:rPr>
@@ -743,7 +732,6 @@
         </w:rPr>
         <w:t xml:space="preserve">Преподаватель: </w:t>
       </w:r>
-      <w:proofErr w:type="spellStart"/>
       <w:r>
         <w:rPr>
           <w:rFonts w:ascii="Times New Roman" w:hAnsi="Times New Roman"/>
@@ -753,7 +741,6 @@
         </w:rPr>
         <w:t>Н.Д.Глушин</w:t>
       </w:r>
-      <w:proofErr w:type="spellEnd"/>
     </w:p>
     <w:p>
       <w:pPr>
@@ -1028,18 +1015,7 @@
           <w:sz w:val="28"/>
           <w:szCs w:val="28"/>
         </w:rPr>
-        <w:t xml:space="preserve"> </w:t>
-      </w:r>
-      <w:r>
-        <w:rPr>
-          <w:rFonts w:ascii="Trebuchet MS" w:hAnsi="Trebuchet MS"/>
-          <w:b/>
-          <w:bCs/>
-          <w:spacing w:val="-22"/>
-          <w:sz w:val="28"/>
-          <w:szCs w:val="28"/>
-        </w:rPr>
-        <w:t>М</w:t>
+        <w:t xml:space="preserve"> М</w:t>
       </w:r>
       <w:r>
         <w:rPr>
@@ -1257,15 +1233,7 @@
           <w:szCs w:val="28"/>
           <w:lang w:val="ru-RU"/>
         </w:rPr>
-        <w:t>роходим по строке начиная с индекса 1 до конца строки</w:t>
-      </w:r>
-      <w:r>
-        <w:rPr>
-          <w:sz w:val="28"/>
-          <w:szCs w:val="28"/>
-          <w:lang w:val="ru-RU"/>
-        </w:rPr>
-        <w:t>:</w:t>
+        <w:t>роходим по строке начиная с индекса 1 до конца строки:</w:t>
       </w:r>
     </w:p>
     <w:p>
@@ -1309,25 +1277,7 @@
           <w:szCs w:val="28"/>
           <w:lang w:val="ru-RU"/>
         </w:rPr>
-        <w:t>Используем значение Z[i−</w:t>
-      </w:r>
-      <w:proofErr w:type="spellStart"/>
-      <w:r>
-        <w:rPr>
-          <w:sz w:val="28"/>
-          <w:szCs w:val="28"/>
-          <w:lang w:val="ru-RU"/>
-        </w:rPr>
-        <w:t>left</w:t>
-      </w:r>
-      <w:proofErr w:type="spellEnd"/>
-      <w:r>
-        <w:rPr>
-          <w:sz w:val="28"/>
-          <w:szCs w:val="28"/>
-          <w:lang w:val="ru-RU"/>
-        </w:rPr>
-        <w:t>] для инициализации Z[i] (что позволяет избежать повторных вычислений).</w:t>
+        <w:t>Используем значение Z[i−left] для инициализации Z[i] (что позволяет избежать повторных вычислений).</w:t>
       </w:r>
     </w:p>
     <w:p>
@@ -1431,18 +1381,8 @@
           <w:szCs w:val="28"/>
           <w:lang w:val="ru-RU"/>
         </w:rPr>
-        <w:t xml:space="preserve">При каждом успешном сравнении обновляем значения </w:t>
-      </w:r>
-      <w:proofErr w:type="spellStart"/>
-      <w:r>
-        <w:rPr>
-          <w:sz w:val="28"/>
-          <w:szCs w:val="28"/>
-          <w:lang w:val="ru-RU"/>
-        </w:rPr>
-        <w:t>lef</w:t>
-      </w:r>
-      <w:proofErr w:type="spellEnd"/>
+        <w:t>При каждом успешном сравнении обновляем значения lef</w:t>
+      </w:r>
       <w:r>
         <w:rPr>
           <w:sz w:val="28"/>
@@ -1456,25 +1396,7 @@
           <w:szCs w:val="28"/>
           <w:lang w:val="ru-RU"/>
         </w:rPr>
-        <w:t xml:space="preserve"> и </w:t>
-      </w:r>
-      <w:proofErr w:type="spellStart"/>
-      <w:r>
-        <w:rPr>
-          <w:sz w:val="28"/>
-          <w:szCs w:val="28"/>
-          <w:lang w:val="ru-RU"/>
-        </w:rPr>
-        <w:t>right</w:t>
-      </w:r>
-      <w:proofErr w:type="spellEnd"/>
-      <w:r>
-        <w:rPr>
-          <w:sz w:val="28"/>
-          <w:szCs w:val="28"/>
-          <w:lang w:val="ru-RU"/>
-        </w:rPr>
-        <w:t xml:space="preserve"> для поддержки нового интервала.</w:t>
+        <w:t xml:space="preserve"> и right для поддержки нового интервала.</w:t>
       </w:r>
     </w:p>
     <w:p>
@@ -1918,7 +1840,7 @@
             <wp:cNvGraphicFramePr/>
             <a:graphic xmlns:a="http://schemas.openxmlformats.org/drawingml/2006/main">
               <a:graphicData uri="http://schemas.openxmlformats.org/drawingml/2006/chart">
-                <c:chart xmlns:c="http://schemas.openxmlformats.org/drawingml/2006/chart" xmlns:r="http://schemas.openxmlformats.org/officeDocument/2006/relationships" r:id="rId5"/>
+                <c:chart xmlns:c="http://schemas.openxmlformats.org/drawingml/2006/chart" xmlns:r="http://schemas.openxmlformats.org/officeDocument/2006/relationships" r:id="rId7"/>
               </a:graphicData>
             </a:graphic>
           </wp:inline>
@@ -2017,7 +1939,7 @@
       </w:r>
     </w:p>
     <w:sectPr>
-      <w:headerReference w:type="default" r:id="rId6"/>
+      <w:headerReference w:type="default" r:id="rId8"/>
       <w:pgSz w:w="11906" w:h="16838"/>
       <w:pgMar w:top="1134" w:right="850" w:bottom="1134" w:left="1701" w:header="708" w:footer="708" w:gutter="0"/>
       <w:cols w:space="708"/>
@@ -2025,6 +1947,44 @@
     </w:sectPr>
   </w:body>
 </w:document>
+</file>
+
+<file path=word/endnotes.xml><?xml version="1.0" encoding="utf-8"?>
+<w:endnotes xmlns:wpc="http://schemas.microsoft.com/office/word/2010/wordprocessingCanvas" xmlns:cx="http://schemas.microsoft.com/office/drawing/2014/chartex" xmlns:cx1="http://schemas.microsoft.com/office/drawing/2015/9/8/chartex" xmlns:cx2="http://schemas.microsoft.com/office/drawing/2015/10/21/chartex" xmlns:cx3="http://schemas.microsoft.com/office/drawing/2016/5/9/chartex" xmlns:cx4="http://schemas.microsoft.com/office/drawing/2016/5/10/chartex" xmlns:cx5="http://schemas.microsoft.com/office/drawing/2016/5/11/chartex" xmlns:cx6="http://schemas.microsoft.com/office/drawing/2016/5/12/chartex" xmlns:cx7="http://schemas.microsoft.com/office/drawing/2016/5/13/chartex" xmlns:cx8="http://schemas.microsoft.com/office/drawing/2016/5/14/chartex" xmlns:mc="http://schemas.openxmlformats.org/markup-compatibility/2006" xmlns:aink="http://schemas.microsoft.com/office/drawing/2016/ink" xmlns:am3d="http://schemas.microsoft.com/office/drawing/2017/model3d" xmlns:o="urn:schemas-microsoft-com:office:office" xmlns:r="http://schemas.openxmlformats.org/officeDocument/2006/relationships" xmlns:m="http://schemas.openxmlformats.org/officeDocument/2006/math" xmlns:v="urn:schemas-microsoft-com:vml" xmlns:wp14="http://schemas.microsoft.com/office/word/2010/wordprocessingDrawing" xmlns:wp="http://schemas.openxmlformats.org/drawingml/2006/wordprocessingDrawing" xmlns:w10="urn:schemas-microsoft-com:office:word" xmlns:w="http://schemas.openxmlformats.org/wordprocessingml/2006/main" xmlns:w14="http://schemas.microsoft.com/office/word/2010/wordml" xmlns:w15="http://schemas.microsoft.com/office/word/2012/wordml" xmlns:w16cex="http://schemas.microsoft.com/office/word/2018/wordml/cex" xmlns:w16cid="http://schemas.microsoft.com/office/word/2016/wordml/cid" xmlns:w16="http://schemas.microsoft.com/office/word/2018/wordml" xmlns:w16sdtdh="http://schemas.microsoft.com/office/word/2020/wordml/sdtdatahash" xmlns:w16se="http://schemas.microsoft.com/office/word/2015/wordml/symex" xmlns:wpg="http://schemas.microsoft.com/office/word/2010/wordprocessingGroup" xmlns:wpi="http://schemas.microsoft.com/office/word/2010/wordprocessingInk" xmlns:wne="http://schemas.microsoft.com/office/word/2006/wordml" xmlns:wps="http://schemas.microsoft.com/office/word/2010/wordprocessingShape" mc:Ignorable="w14 w15 w16se w16cid w16 w16cex w16sdtdh wp14">
+  <w:endnote w:type="separator" w:id="-1">
+    <w:p>
+      <w:r>
+        <w:separator/>
+      </w:r>
+    </w:p>
+  </w:endnote>
+  <w:endnote w:type="continuationSeparator" w:id="0">
+    <w:p>
+      <w:r>
+        <w:continuationSeparator/>
+      </w:r>
+    </w:p>
+  </w:endnote>
+</w:endnotes>
+</file>
+
+<file path=word/footnotes.xml><?xml version="1.0" encoding="utf-8"?>
+<w:footnotes xmlns:wpc="http://schemas.microsoft.com/office/word/2010/wordprocessingCanvas" xmlns:cx="http://schemas.microsoft.com/office/drawing/2014/chartex" xmlns:cx1="http://schemas.microsoft.com/office/drawing/2015/9/8/chartex" xmlns:cx2="http://schemas.microsoft.com/office/drawing/2015/10/21/chartex" xmlns:cx3="http://schemas.microsoft.com/office/drawing/2016/5/9/chartex" xmlns:cx4="http://schemas.microsoft.com/office/drawing/2016/5/10/chartex" xmlns:cx5="http://schemas.microsoft.com/office/drawing/2016/5/11/chartex" xmlns:cx6="http://schemas.microsoft.com/office/drawing/2016/5/12/chartex" xmlns:cx7="http://schemas.microsoft.com/office/drawing/2016/5/13/chartex" xmlns:cx8="http://schemas.microsoft.com/office/drawing/2016/5/14/chartex" xmlns:mc="http://schemas.openxmlformats.org/markup-compatibility/2006" xmlns:aink="http://schemas.microsoft.com/office/drawing/2016/ink" xmlns:am3d="http://schemas.microsoft.com/office/drawing/2017/model3d" xmlns:o="urn:schemas-microsoft-com:office:office" xmlns:r="http://schemas.openxmlformats.org/officeDocument/2006/relationships" xmlns:m="http://schemas.openxmlformats.org/officeDocument/2006/math" xmlns:v="urn:schemas-microsoft-com:vml" xmlns:wp14="http://schemas.microsoft.com/office/word/2010/wordprocessingDrawing" xmlns:wp="http://schemas.openxmlformats.org/drawingml/2006/wordprocessingDrawing" xmlns:w10="urn:schemas-microsoft-com:office:word" xmlns:w="http://schemas.openxmlformats.org/wordprocessingml/2006/main" xmlns:w14="http://schemas.microsoft.com/office/word/2010/wordml" xmlns:w15="http://schemas.microsoft.com/office/word/2012/wordml" xmlns:w16cex="http://schemas.microsoft.com/office/word/2018/wordml/cex" xmlns:w16cid="http://schemas.microsoft.com/office/word/2016/wordml/cid" xmlns:w16="http://schemas.microsoft.com/office/word/2018/wordml" xmlns:w16sdtdh="http://schemas.microsoft.com/office/word/2020/wordml/sdtdatahash" xmlns:w16se="http://schemas.microsoft.com/office/word/2015/wordml/symex" xmlns:wpg="http://schemas.microsoft.com/office/word/2010/wordprocessingGroup" xmlns:wpi="http://schemas.microsoft.com/office/word/2010/wordprocessingInk" xmlns:wne="http://schemas.microsoft.com/office/word/2006/wordml" xmlns:wps="http://schemas.microsoft.com/office/word/2010/wordprocessingShape" mc:Ignorable="w14 w15 w16se w16cid w16 w16cex w16sdtdh wp14">
+  <w:footnote w:type="separator" w:id="-1">
+    <w:p>
+      <w:r>
+        <w:separator/>
+      </w:r>
+    </w:p>
+  </w:footnote>
+  <w:footnote w:type="continuationSeparator" w:id="0">
+    <w:p>
+      <w:r>
+        <w:continuationSeparator/>
+      </w:r>
+    </w:p>
+  </w:footnote>
+</w:footnotes>
 </file>
 
 <file path=word/header1.xml><?xml version="1.0" encoding="utf-8"?>
